--- a/110533406995_Akhmad Aprilianto/Praktikum ke-1/web (DEBIAN).docx
+++ b/110533406995_Akhmad Aprilianto/Praktikum ke-1/web (DEBIAN).docx
@@ -183,7 +183,7 @@
           <w:noProof/>
           <w:lang w:eastAsia="id-ID"/>
         </w:rPr>
-        <w:t>Virginia Nurita</w:t>
+        <w:t>Akhmad Aprilianto</w:t>
       </w:r>
       <w:r>
         <w:rPr>
@@ -208,7 +208,15 @@
           <w:lang w:eastAsia="id-ID"/>
         </w:rPr>
         <w:tab/>
-        <w:t>110533406964</w:t>
+        <w:t>1105334069</w:t>
+      </w:r>
+      <w:r>
+        <w:rPr>
+          <w:rFonts w:ascii="Times New Roman" w:hAnsi="Times New Roman" w:cs="Times New Roman"/>
+          <w:noProof/>
+          <w:lang w:eastAsia="id-ID"/>
+        </w:rPr>
+        <w:t>95</w:t>
       </w:r>
     </w:p>
     <w:p>
@@ -228,6 +236,36 @@
         </w:rPr>
         <w:t>PTI Offering A 2011</w:t>
       </w:r>
+    </w:p>
+    <w:p>
+      <w:pPr>
+        <w:jc w:val="center"/>
+        <w:rPr>
+          <w:rFonts w:ascii="Times New Roman" w:hAnsi="Times New Roman" w:cs="Times New Roman"/>
+          <w:noProof/>
+          <w:lang w:eastAsia="id-ID"/>
+        </w:rPr>
+      </w:pPr>
+    </w:p>
+    <w:p>
+      <w:pPr>
+        <w:jc w:val="center"/>
+        <w:rPr>
+          <w:rFonts w:ascii="Times New Roman" w:hAnsi="Times New Roman" w:cs="Times New Roman"/>
+          <w:noProof/>
+          <w:lang w:eastAsia="id-ID"/>
+        </w:rPr>
+      </w:pPr>
+    </w:p>
+    <w:p>
+      <w:pPr>
+        <w:jc w:val="center"/>
+        <w:rPr>
+          <w:rFonts w:ascii="Times New Roman" w:hAnsi="Times New Roman" w:cs="Times New Roman"/>
+          <w:noProof/>
+          <w:lang w:eastAsia="id-ID"/>
+        </w:rPr>
+      </w:pPr>
     </w:p>
     <w:p>
       <w:pPr>
@@ -393,42 +431,8 @@
           <w:lang w:eastAsia="id-ID"/>
         </w:rPr>
       </w:pPr>
-    </w:p>
-    <w:p>
-      <w:pPr>
-        <w:ind w:left="-76"/>
-        <w:jc w:val="both"/>
-        <w:rPr>
-          <w:rFonts w:ascii="Times New Roman" w:hAnsi="Times New Roman" w:cs="Times New Roman"/>
-          <w:b/>
-          <w:noProof/>
-          <w:lang w:eastAsia="id-ID"/>
-        </w:rPr>
-      </w:pPr>
-    </w:p>
-    <w:p>
-      <w:pPr>
-        <w:ind w:left="-76"/>
-        <w:jc w:val="both"/>
-        <w:rPr>
-          <w:rFonts w:ascii="Times New Roman" w:hAnsi="Times New Roman" w:cs="Times New Roman"/>
-          <w:b/>
-          <w:noProof/>
-          <w:lang w:eastAsia="id-ID"/>
-        </w:rPr>
-      </w:pPr>
-    </w:p>
-    <w:p>
-      <w:pPr>
-        <w:ind w:left="-76"/>
-        <w:jc w:val="both"/>
-        <w:rPr>
-          <w:rFonts w:ascii="Times New Roman" w:hAnsi="Times New Roman" w:cs="Times New Roman"/>
-          <w:b/>
-          <w:noProof/>
-          <w:lang w:eastAsia="id-ID"/>
-        </w:rPr>
-      </w:pPr>
+      <w:bookmarkStart w:id="0" w:name="_GoBack"/>
+      <w:bookmarkEnd w:id="0"/>
     </w:p>
     <w:p>
       <w:pPr>
@@ -4232,8 +4236,6 @@
           <w:b/>
         </w:rPr>
       </w:pPr>
-      <w:bookmarkStart w:id="0" w:name="_GoBack"/>
-      <w:bookmarkEnd w:id="0"/>
     </w:p>
     <w:p>
       <w:pPr>
